--- a/Documentation.docx
+++ b/Documentation.docx
@@ -468,7 +468,31 @@
           <w:bdr w:val="none" w:sz="0" w:space="0" w:color="auto" w:frame="1"/>
           <w:lang w:eastAsia="en-GB"/>
         </w:rPr>
-        <w:t xml:space="preserve">$ cd .. </w:t>
+        <w:t>$ cd</w:t>
+      </w:r>
+      <w:proofErr w:type="gramStart"/>
+      <w:r>
+        <w:rPr>
+          <w:rFonts w:eastAsia="Times New Roman" w:cstheme="minorHAnsi"/>
+          <w:color w:val="24292F"/>
+          <w:sz w:val="20"/>
+          <w:szCs w:val="20"/>
+          <w:bdr w:val="none" w:sz="0" w:space="0" w:color="auto" w:frame="1"/>
+          <w:lang w:eastAsia="en-GB"/>
+        </w:rPr>
+        <w:t xml:space="preserve"> ..</w:t>
+      </w:r>
+      <w:proofErr w:type="gramEnd"/>
+      <w:r>
+        <w:rPr>
+          <w:rFonts w:eastAsia="Times New Roman" w:cstheme="minorHAnsi"/>
+          <w:color w:val="24292F"/>
+          <w:sz w:val="20"/>
+          <w:szCs w:val="20"/>
+          <w:bdr w:val="none" w:sz="0" w:space="0" w:color="auto" w:frame="1"/>
+          <w:lang w:eastAsia="en-GB"/>
+        </w:rPr>
+        <w:t xml:space="preserve"> </w:t>
       </w:r>
     </w:p>
     <w:p>
@@ -723,7 +747,7 @@
           <w:szCs w:val="24"/>
           <w:lang w:eastAsia="en-GB"/>
         </w:rPr>
-        <w:t xml:space="preserve"> on your </w:t>
+        <w:t> on your p</w:t>
       </w:r>
       <w:r>
         <w:rPr>
@@ -733,7 +757,7 @@
           <w:szCs w:val="24"/>
           <w:lang w:eastAsia="en-GB"/>
         </w:rPr>
-        <w:t>p</w:t>
+        <w:t>re</w:t>
       </w:r>
       <w:r>
         <w:rPr>
@@ -743,35 +767,8 @@
           <w:szCs w:val="24"/>
           <w:lang w:eastAsia="en-GB"/>
         </w:rPr>
-        <w:t>re</w:t>
-      </w:r>
-      <w:r>
-        <w:rPr>
-          <w:rFonts w:eastAsia="Times New Roman" w:cstheme="minorHAnsi"/>
-          <w:color w:val="24292F"/>
-          <w:sz w:val="24"/>
-          <w:szCs w:val="24"/>
-          <w:lang w:eastAsia="en-GB"/>
-        </w:rPr>
-        <w:t>ferred</w:t>
-      </w:r>
-      <w:r>
-        <w:rPr>
-          <w:rFonts w:eastAsia="Times New Roman" w:cstheme="minorHAnsi"/>
-          <w:color w:val="24292F"/>
-          <w:sz w:val="24"/>
-          <w:szCs w:val="24"/>
-          <w:lang w:eastAsia="en-GB"/>
-        </w:rPr>
-        <w:t xml:space="preserve"> browser and enjoy!</w:t>
-      </w:r>
-    </w:p>
-    <w:p>
-      <w:pPr>
-        <w:rPr>
-          <w:rFonts w:cstheme="minorHAnsi"/>
-        </w:rPr>
-      </w:pPr>
+        <w:t>ferred browser and enjoy!</w:t>
+      </w:r>
     </w:p>
     <w:sectPr>
       <w:pgSz w:w="11906" w:h="16838"/>
